--- a/webapp/Footfall Web Tool Report_MA.docx
+++ b/webapp/Footfall Web Tool Report_MA.docx
@@ -1415,6 +1415,7 @@
         <w:jc w:val="both"/>
       </w:pPr>
       <w:r>
+        <w:lastRenderedPageBreak/>
         <w:t>(</w:t>
       </w:r>
       <w:proofErr w:type="spellStart"/>
@@ -1432,24 +1433,45 @@
         <w:rPr>
           <w:i/>
         </w:rPr>
-        <w:t>ft_funct</w:t>
+        <w:t>ft_functions</w:t>
+      </w:r>
+      <w:r>
+        <w:t xml:space="preserve">.R” – Contains all the user-defined functions </w:t>
+      </w:r>
+      <w:r>
+        <w:t xml:space="preserve">upon which the </w:t>
+      </w:r>
+      <w:r>
+        <w:t>‘Leeds Footfall Predictor’ web tool</w:t>
+      </w:r>
+      <w:r>
+        <w:t xml:space="preserve"> is based. It is the fi</w:t>
+      </w:r>
+      <w:r>
+        <w:t xml:space="preserve">rst file that is </w:t>
+      </w:r>
+      <w:r>
+        <w:t>called by t</w:t>
       </w:r>
       <w:bookmarkStart w:id="0" w:name="_GoBack"/>
       <w:bookmarkEnd w:id="0"/>
       <w:r>
-        <w:rPr>
-          <w:i/>
-        </w:rPr>
-        <w:t>ions</w:t>
-      </w:r>
-      <w:r>
-        <w:t xml:space="preserve">.R” </w:t>
-      </w:r>
-      <w:r>
-        <w:t>–</w:t>
-      </w:r>
-      <w:r>
-        <w:t xml:space="preserve"> Contains all the user-defined functions purposely for this web tool.</w:t>
+        <w:t>he “</w:t>
+      </w:r>
+      <w:r>
+        <w:rPr>
+          <w:i/>
+        </w:rPr>
+        <w:t>server.R</w:t>
+      </w:r>
+      <w:r>
+        <w:t>”</w:t>
+      </w:r>
+      <w:r>
+        <w:t xml:space="preserve"> file</w:t>
+      </w:r>
+      <w:r>
+        <w:t>.</w:t>
       </w:r>
     </w:p>
     <w:p>
@@ -1458,7 +1480,6 @@
         <w:jc w:val="both"/>
       </w:pPr>
       <w:r>
-        <w:lastRenderedPageBreak/>
         <w:t xml:space="preserve">(ii) </w:t>
       </w:r>
       <w:r>
@@ -2643,7 +2664,11 @@
         <w:t>is provided by the five horizontal lines</w:t>
       </w:r>
       <w:r>
-        <w:t>, representing the mi</w:t>
+        <w:t xml:space="preserve">, </w:t>
+      </w:r>
+      <w:r>
+        <w:lastRenderedPageBreak/>
+        <w:t>representing the mi</w:t>
       </w:r>
       <w:r>
         <w:t>nimum value, 25</w:t>
@@ -2688,7 +2713,6 @@
           <w:noProof/>
           <w:lang w:eastAsia="en-GB"/>
         </w:rPr>
-        <w:lastRenderedPageBreak/>
         <w:drawing>
           <wp:inline distT="0" distB="0" distL="0" distR="0" wp14:anchorId="49C04FA8" wp14:editId="7FEF6A5F">
             <wp:extent cx="5731510" cy="3258185"/>
@@ -2886,6 +2910,7 @@
           <w:noProof/>
           <w:lang w:eastAsia="en-GB"/>
         </w:rPr>
+        <w:lastRenderedPageBreak/>
         <w:drawing>
           <wp:inline distT="0" distB="0" distL="0" distR="0" wp14:anchorId="0F9B5F51" wp14:editId="56A4722D">
             <wp:extent cx="5731510" cy="3217590"/>
@@ -2970,7 +2995,6 @@
         <w:jc w:val="both"/>
       </w:pPr>
       <w:r>
-        <w:lastRenderedPageBreak/>
         <w:t xml:space="preserve">Panel E displays the </w:t>
       </w:r>
       <w:r>
@@ -3322,6 +3346,7 @@
           <w:noProof/>
           <w:lang w:eastAsia="en-GB"/>
         </w:rPr>
+        <w:lastRenderedPageBreak/>
         <w:drawing>
           <wp:inline distT="0" distB="0" distL="0" distR="0" wp14:anchorId="0746AE6D" wp14:editId="02EF965A">
             <wp:extent cx="5731510" cy="3138170"/>
@@ -3487,11 +3512,7 @@
         <w:t xml:space="preserve">uploaded </w:t>
       </w:r>
       <w:r>
-        <w:t xml:space="preserve">(i.e. to be appended to the existing footfall </w:t>
-      </w:r>
-      <w:r>
-        <w:lastRenderedPageBreak/>
-        <w:t xml:space="preserve">aggregates) </w:t>
+        <w:t xml:space="preserve">(i.e. to be appended to the existing footfall aggregates) </w:t>
       </w:r>
       <w:r>
         <w:t xml:space="preserve">are </w:t>
@@ -3544,6 +3565,7 @@
           <w:noProof/>
           <w:lang w:eastAsia="en-GB"/>
         </w:rPr>
+        <w:lastRenderedPageBreak/>
         <w:drawing>
           <wp:inline distT="0" distB="0" distL="0" distR="0" wp14:anchorId="2577A385" wp14:editId="30C4ED06">
             <wp:extent cx="5731510" cy="3133090"/>
@@ -6214,7 +6236,7 @@
 </file>
 
 <file path=customXml/itemProps1.xml><?xml version="1.0" encoding="utf-8"?>
-<ds:datastoreItem xmlns:ds="http://schemas.openxmlformats.org/officeDocument/2006/customXml" ds:itemID="{A8547B36-0FF2-4F69-BFF3-3BB336484951}">
+<ds:datastoreItem xmlns:ds="http://schemas.openxmlformats.org/officeDocument/2006/customXml" ds:itemID="{8E937624-05F4-4403-9EB1-FA41E6C89EF9}">
   <ds:schemaRefs>
     <ds:schemaRef ds:uri="http://schemas.openxmlformats.org/officeDocument/2006/bibliography"/>
   </ds:schemaRefs>
